--- a/minutes/internal/iteration2/minutes-9-16-10-2019.docx
+++ b/minutes/internal/iteration2/minutes-9-16-10-2019.docx
@@ -205,8 +205,17 @@
                 <w:rFonts w:ascii="Arial" w:eastAsia="Times New Roman" w:hAnsi="Arial" w:cs="Arial"/>
                 <w:color w:val="000000"/>
               </w:rPr>
-              <w:t>11</w:t>
-            </w:r>
+              <w:t>1</w:t>
+            </w:r>
+            <w:r>
+              <w:rPr>
+                <w:rFonts w:ascii="Arial" w:eastAsia="Times New Roman" w:hAnsi="Arial" w:cs="Arial"/>
+                <w:color w:val="000000"/>
+              </w:rPr>
+              <w:t>2</w:t>
+            </w:r>
+            <w:bookmarkStart w:id="0" w:name="_GoBack"/>
+            <w:bookmarkEnd w:id="0"/>
             <w:r>
               <w:rPr>
                 <w:rFonts w:ascii="Arial" w:eastAsia="Times New Roman" w:hAnsi="Arial" w:cs="Arial"/>
@@ -381,16 +390,7 @@
                 <w:rFonts w:ascii="Arial" w:eastAsia="Times New Roman" w:hAnsi="Arial" w:cs="Arial"/>
                 <w:color w:val="000000"/>
               </w:rPr>
-              <w:t>Bao Xian, Xiao Binn</w:t>
-            </w:r>
-            <w:bookmarkStart w:id="0" w:name="_GoBack"/>
-            <w:bookmarkEnd w:id="0"/>
-            <w:r>
-              <w:rPr>
-                <w:rFonts w:ascii="Arial" w:eastAsia="Times New Roman" w:hAnsi="Arial" w:cs="Arial"/>
-                <w:color w:val="000000"/>
-              </w:rPr>
-              <w:t>, Tricia and Casper</w:t>
+              <w:t>Bao Xian, Xiao Binn, Tricia and Casper</w:t>
             </w:r>
           </w:p>
         </w:tc>
@@ -544,11 +544,32 @@
               <w:t>Critical Path</w:t>
             </w:r>
           </w:p>
+          <w:p>
+            <w:pPr>
+              <w:numPr>
+                <w:ilvl w:val="0"/>
+                <w:numId w:val="1"/>
+              </w:numPr>
+              <w:spacing w:after="0" w:line="240" w:lineRule="auto"/>
+              <w:textAlignment w:val="baseline"/>
+              <w:rPr>
+                <w:rFonts w:ascii="Arial" w:eastAsia="Times New Roman" w:hAnsi="Arial" w:cs="Arial"/>
+                <w:color w:val="000000"/>
+              </w:rPr>
+            </w:pPr>
+            <w:r>
+              <w:rPr>
+                <w:rFonts w:ascii="Arial" w:eastAsia="Times New Roman" w:hAnsi="Arial" w:cs="Arial"/>
+                <w:color w:val="000000"/>
+              </w:rPr>
+              <w:t>Deploying to AWS</w:t>
+            </w:r>
+          </w:p>
         </w:tc>
       </w:tr>
       <w:tr>
         <w:trPr>
-          <w:trHeight w:val="420"/>
+          <w:trHeight w:val="8826"/>
         </w:trPr>
         <w:tc>
           <w:tcPr>
@@ -1171,14 +1192,50 @@
           <w:p>
             <w:pPr>
               <w:pStyle w:val="ListParagraph"/>
+              <w:numPr>
+                <w:ilvl w:val="0"/>
+                <w:numId w:val="7"/>
+              </w:numPr>
               <w:spacing w:after="0" w:line="240" w:lineRule="auto"/>
               <w:textAlignment w:val="baseline"/>
               <w:rPr>
                 <w:rFonts w:ascii="Arial" w:eastAsia="Times New Roman" w:hAnsi="Arial" w:cs="Arial"/>
-                <w:bCs/>
-                <w:color w:val="000000"/>
-              </w:rPr>
-            </w:pPr>
+                <w:b/>
+                <w:bCs/>
+                <w:color w:val="000000"/>
+              </w:rPr>
+            </w:pPr>
+            <w:r>
+              <w:rPr>
+                <w:rFonts w:ascii="Arial" w:eastAsia="Times New Roman" w:hAnsi="Arial" w:cs="Arial"/>
+                <w:b/>
+              </w:rPr>
+              <w:t>Deploying to AWS</w:t>
+            </w:r>
+          </w:p>
+          <w:p>
+            <w:pPr>
+              <w:pStyle w:val="ListParagraph"/>
+              <w:spacing w:after="0" w:line="240" w:lineRule="auto"/>
+              <w:textAlignment w:val="baseline"/>
+              <w:rPr>
+                <w:rFonts w:ascii="Arial" w:eastAsia="Times New Roman" w:hAnsi="Arial" w:cs="Arial"/>
+                <w:bCs/>
+                <w:color w:val="000000"/>
+              </w:rPr>
+            </w:pPr>
+            <w:r>
+              <w:rPr>
+                <w:rFonts w:ascii="Arial" w:eastAsia="Times New Roman" w:hAnsi="Arial" w:cs="Arial"/>
+              </w:rPr>
+              <w:t xml:space="preserve">Group Debugging </w:t>
+            </w:r>
+            <w:r>
+              <w:rPr>
+                <w:rFonts w:ascii="Arial" w:eastAsia="Times New Roman" w:hAnsi="Arial" w:cs="Arial"/>
+              </w:rPr>
+              <w:t>&amp; testing</w:t>
+            </w:r>
           </w:p>
           <w:p>
             <w:pPr>
@@ -1273,6 +1330,7 @@
           <w:rFonts w:ascii="Arial" w:eastAsia="Times New Roman" w:hAnsi="Arial" w:cs="Arial"/>
           <w:color w:val="000000"/>
         </w:rPr>
+        <w:lastRenderedPageBreak/>
         <w:t>Prepared by,</w:t>
       </w:r>
     </w:p>
@@ -1317,7 +1375,6 @@
           <w:rFonts w:ascii="Arial" w:eastAsia="Times New Roman" w:hAnsi="Arial" w:cs="Arial"/>
           <w:color w:val="000000"/>
         </w:rPr>
-        <w:lastRenderedPageBreak/>
         <w:t> </w:t>
       </w:r>
     </w:p>
